--- a/CA_final_project.docx
+++ b/CA_final_project.docx
@@ -107,26 +107,49 @@
         </w:rPr>
         <w:t>Sorting Algorithm</w:t>
       </w:r>
+    </w:p>
+    <w:p>
+      <w:pPr>
+        <w:spacing w:after="0"/>
+        <w:rPr>
+          <w:b/>
+          <w:sz w:val="24"/>
+          <w:szCs w:val="24"/>
+        </w:rPr>
+      </w:pPr>
+      <w:r>
+        <w:rPr>
+          <w:b/>
+          <w:sz w:val="24"/>
+          <w:szCs w:val="24"/>
+        </w:rPr>
+        <w:t xml:space="preserve">Radix </w:t>
+      </w:r>
+    </w:p>
+    <w:p>
+      <w:pPr>
+        <w:spacing w:after="0"/>
+        <w:rPr>
+          <w:sz w:val="24"/>
+          <w:szCs w:val="24"/>
+        </w:rPr>
+      </w:pPr>
+      <w:r>
+        <w:rPr>
+          <w:sz w:val="24"/>
+          <w:szCs w:val="24"/>
+        </w:rPr>
+        <w:t>Radix sort is a fast sorting algorithm, which sorts numbers by sorting each digit of the numbers.</w:t>
+      </w:r>
+      <w:r>
+        <w:rPr>
+          <w:sz w:val="24"/>
+          <w:szCs w:val="24"/>
+        </w:rPr>
+        <w:t xml:space="preserve"> There are different types of radix sorts, with different radices and with different order of sorting. The least significant digit with decimal radix is a fast, stable and easy to understand. </w:t>
+      </w:r>
       <w:bookmarkStart w:id="0" w:name="_GoBack"/>
       <w:bookmarkEnd w:id="0"/>
-    </w:p>
-    <w:p>
-      <w:pPr>
-        <w:spacing w:after="0"/>
-        <w:rPr>
-          <w:b/>
-          <w:sz w:val="24"/>
-          <w:szCs w:val="24"/>
-        </w:rPr>
-      </w:pPr>
-      <w:r>
-        <w:rPr>
-          <w:b/>
-          <w:sz w:val="24"/>
-          <w:szCs w:val="24"/>
-        </w:rPr>
-        <w:t xml:space="preserve">Radix </w:t>
-      </w:r>
     </w:p>
     <w:p>
       <w:pPr>
